--- a/SSU/Uklanjanje sprave.docx
+++ b/SSU/Uklanjanje sprave.docx
@@ -193,6 +193,12 @@
             <w:insideH w:val="single" w:color="auto" w:sz="4" w:space="0"/>
             <w:insideV w:val="single" w:color="auto" w:sz="4" w:space="0"/>
           </w:tblBorders>
+          <w:tblCellMar>
+            <w:top w:w="0" w:type="dxa"/>
+            <w:left w:w="108" w:type="dxa"/>
+            <w:bottom w:w="0" w:type="dxa"/>
+            <w:right w:w="108" w:type="dxa"/>
+          </w:tblCellMar>
         </w:tblPrEx>
         <w:tc>
           <w:tcPr>
@@ -1448,22 +1454,47 @@
         </w:rPr>
         <w:t>mogućnost uklanjaja postojeće sprave iz teretane.</w:t>
       </w:r>
+    </w:p>
+    <w:p>
+      <w:pPr>
+        <w:pStyle w:val="3"/>
+      </w:pPr>
+    </w:p>
+    <w:p>
+      <w:pPr>
+        <w:pStyle w:val="3"/>
+      </w:pPr>
+      <w:r>
+        <w:t>2.2 Tok dogadjaja</w:t>
+      </w:r>
+    </w:p>
+    <w:p>
       <w:bookmarkStart w:id="0" w:name="_GoBack"/>
       <w:bookmarkEnd w:id="0"/>
     </w:p>
     <w:p>
       <w:pPr>
-        <w:pStyle w:val="3"/>
-      </w:pPr>
-    </w:p>
-    <w:p>
-      <w:pPr>
-        <w:pStyle w:val="3"/>
-      </w:pPr>
-      <w:r>
-        <w:t>2.2 Tok dogadjaja</w:t>
-      </w:r>
-    </w:p>
+        <w:rPr>
+          <w:rFonts w:hint="default"/>
+          <w:lang w:val="sr-Latn-RS"/>
+        </w:rPr>
+      </w:pPr>
+      <w:r>
+        <w:rPr>
+          <w:rFonts w:hint="default"/>
+          <w:lang w:val="en-US"/>
+        </w:rPr>
+        <w:t>U ovom odeljku je opisan glavni uspe</w:t>
+      </w:r>
+      <w:r>
+        <w:rPr>
+          <w:rFonts w:hint="default"/>
+          <w:lang w:val="sr-Latn-RS"/>
+        </w:rPr>
+        <w:t>šni scenario, kao i alternativni scenariji.</w:t>
+      </w:r>
+    </w:p>
+    <w:p/>
     <w:p/>
     <w:p>
       <w:pPr>
@@ -2546,7 +2577,7 @@
     <w:lsdException w:uiPriority="99" w:name="Balloon Text"/>
     <w:lsdException w:unhideWhenUsed="0" w:uiPriority="59" w:semiHidden="0" w:name="Table Grid"/>
     <w:lsdException w:uiPriority="99" w:name="Table Theme"/>
-    <w:lsdException w:unhideWhenUsed="0" w:uiPriority="60" w:semiHidden="0" w:name="Light Shading"/>
+    <w:lsdException w:qFormat="1" w:unhideWhenUsed="0" w:uiPriority="60" w:semiHidden="0" w:name="Light Shading"/>
     <w:lsdException w:qFormat="1" w:unhideWhenUsed="0" w:uiPriority="61" w:semiHidden="0" w:name="Light List"/>
     <w:lsdException w:unhideWhenUsed="0" w:uiPriority="62" w:semiHidden="0" w:name="Light Grid"/>
     <w:lsdException w:unhideWhenUsed="0" w:uiPriority="63" w:semiHidden="0" w:name="Medium Shading 1"/>
@@ -2560,7 +2591,7 @@
     <w:lsdException w:unhideWhenUsed="0" w:uiPriority="71" w:semiHidden="0" w:name="Colorful Shading"/>
     <w:lsdException w:unhideWhenUsed="0" w:uiPriority="72" w:semiHidden="0" w:name="Colorful List"/>
     <w:lsdException w:unhideWhenUsed="0" w:uiPriority="73" w:semiHidden="0" w:name="Colorful Grid"/>
-    <w:lsdException w:unhideWhenUsed="0" w:uiPriority="60" w:semiHidden="0" w:name="Light Shading Accent 1"/>
+    <w:lsdException w:qFormat="1" w:unhideWhenUsed="0" w:uiPriority="60" w:semiHidden="0" w:name="Light Shading Accent 1"/>
     <w:lsdException w:unhideWhenUsed="0" w:uiPriority="61" w:semiHidden="0" w:name="Light List Accent 1"/>
     <w:lsdException w:unhideWhenUsed="0" w:uiPriority="62" w:semiHidden="0" w:name="Light Grid Accent 1"/>
     <w:lsdException w:unhideWhenUsed="0" w:uiPriority="63" w:semiHidden="0" w:name="Medium Shading 1 Accent 1"/>
@@ -2793,6 +2824,7 @@
   <w:style w:type="table" w:styleId="9">
     <w:name w:val="Light Shading"/>
     <w:basedOn w:val="7"/>
+    <w:qFormat/>
     <w:uiPriority w:val="60"/>
     <w:pPr>
       <w:spacing w:after="0" w:line="240" w:lineRule="auto"/>
@@ -2886,6 +2918,7 @@
   <w:style w:type="table" w:styleId="10">
     <w:name w:val="Light Shading Accent 1"/>
     <w:basedOn w:val="7"/>
+    <w:qFormat/>
     <w:uiPriority w:val="60"/>
     <w:pPr>
       <w:spacing w:after="0" w:line="240" w:lineRule="auto"/>

--- a/SSU/Uklanjanje sprave.docx
+++ b/SSU/Uklanjanje sprave.docx
@@ -1468,10 +1468,7 @@
         <w:t>2.2 Tok dogadjaja</w:t>
       </w:r>
     </w:p>
-    <w:p>
-      <w:bookmarkStart w:id="0" w:name="_GoBack"/>
-      <w:bookmarkEnd w:id="0"/>
-    </w:p>
+    <w:p/>
     <w:p>
       <w:pPr>
         <w:rPr>
@@ -1521,6 +1518,7 @@
           <w:ilvl w:val="0"/>
           <w:numId w:val="5"/>
         </w:numPr>
+        <w:ind w:left="425" w:leftChars="0" w:hanging="425" w:firstLineChars="0"/>
       </w:pPr>
       <w:r>
         <w:rPr>
@@ -1536,6 +1534,7 @@
           <w:ilvl w:val="0"/>
           <w:numId w:val="5"/>
         </w:numPr>
+        <w:ind w:left="425" w:leftChars="0" w:hanging="425" w:firstLineChars="0"/>
       </w:pPr>
       <w:r>
         <w:rPr>
@@ -1551,6 +1550,7 @@
           <w:ilvl w:val="0"/>
           <w:numId w:val="5"/>
         </w:numPr>
+        <w:ind w:left="425" w:leftChars="0" w:hanging="425" w:firstLineChars="0"/>
       </w:pPr>
       <w:r>
         <w:rPr>
@@ -1566,6 +1566,7 @@
           <w:ilvl w:val="0"/>
           <w:numId w:val="5"/>
         </w:numPr>
+        <w:ind w:left="425" w:leftChars="0" w:hanging="425" w:firstLineChars="0"/>
       </w:pPr>
       <w:r>
         <w:rPr>
@@ -1602,7 +1603,7 @@
           <w:ilvl w:val="0"/>
           <w:numId w:val="7"/>
         </w:numPr>
-        <w:ind w:left="360"/>
+        <w:ind w:left="425" w:leftChars="0" w:hanging="425" w:firstLineChars="0"/>
       </w:pPr>
       <w:r>
         <w:rPr>
@@ -1618,7 +1619,7 @@
           <w:ilvl w:val="0"/>
           <w:numId w:val="7"/>
         </w:numPr>
-        <w:ind w:left="360"/>
+        <w:ind w:left="425" w:leftChars="0" w:hanging="425" w:firstLineChars="0"/>
       </w:pPr>
       <w:r>
         <w:rPr>
@@ -1634,7 +1635,7 @@
           <w:ilvl w:val="0"/>
           <w:numId w:val="7"/>
         </w:numPr>
-        <w:ind w:left="360"/>
+        <w:ind w:left="425" w:leftChars="0" w:hanging="425" w:firstLineChars="0"/>
       </w:pPr>
       <w:r>
         <w:rPr>
@@ -1642,6 +1643,8 @@
         </w:rPr>
         <w:t>Korisnik pritiskom na dugme za poništavanje zatvara prozor sa listom sprava.</w:t>
       </w:r>
+      <w:bookmarkStart w:id="0" w:name="_GoBack"/>
+      <w:bookmarkEnd w:id="0"/>
     </w:p>
     <w:p/>
     <w:p>
@@ -1665,7 +1668,7 @@
     <w:p>
       <w:pPr>
         <w:pStyle w:val="16"/>
-        <w:ind w:left="480"/>
+        <w:ind w:left="0" w:leftChars="0" w:firstLine="720" w:firstLineChars="0"/>
       </w:pPr>
       <w:r>
         <w:t>Nema.</w:t>
@@ -1696,7 +1699,7 @@
     </w:p>
     <w:p>
       <w:pPr>
-        <w:ind w:firstLine="720"/>
+        <w:ind w:firstLine="720" w:firstLineChars="0"/>
         <w:rPr>
           <w:rFonts w:hint="default"/>
           <w:lang w:val="sr-Latn-RS"/>
@@ -1762,6 +1765,46 @@
 <file path=word/numbering.xml><?xml version="1.0" encoding="utf-8"?>
 <w:numbering xmlns:wpc="http://schemas.microsoft.com/office/word/2010/wordprocessingCanvas" xmlns:mc="http://schemas.openxmlformats.org/markup-compatibility/2006" xmlns:o="urn:schemas-microsoft-com:office:office" xmlns:r="http://schemas.openxmlformats.org/officeDocument/2006/relationships" xmlns:m="http://schemas.openxmlformats.org/officeDocument/2006/math" xmlns:v="urn:schemas-microsoft-com:vml" xmlns:wp14="http://schemas.microsoft.com/office/word/2010/wordprocessingDrawing" xmlns:wp="http://schemas.openxmlformats.org/drawingml/2006/wordprocessingDrawing" xmlns:w10="urn:schemas-microsoft-com:office:word" xmlns:w="http://schemas.openxmlformats.org/wordprocessingml/2006/main" xmlns:w14="http://schemas.microsoft.com/office/word/2010/wordml" xmlns:wpg="http://schemas.microsoft.com/office/word/2010/wordprocessingGroup" xmlns:wpi="http://schemas.microsoft.com/office/word/2010/wordprocessingInk" xmlns:wne="http://schemas.microsoft.com/office/word/2006/wordml" xmlns:wps="http://schemas.microsoft.com/office/word/2010/wordprocessingShape" mc:Ignorable="w14 wp14">
   <w:abstractNum w:abstractNumId="0">
+    <w:nsid w:val="C1BF449E"/>
+    <w:multiLevelType w:val="singleLevel"/>
+    <w:tmpl w:val="C1BF449E"/>
+    <w:lvl w:ilvl="0" w:tentative="0">
+      <w:start w:val="1"/>
+      <w:numFmt w:val="decimal"/>
+      <w:lvlText w:val="%1."/>
+      <w:lvlJc w:val="left"/>
+      <w:pPr>
+        <w:tabs>
+          <w:tab w:val="left" w:pos="425"/>
+        </w:tabs>
+        <w:ind w:left="425" w:leftChars="0" w:hanging="425" w:firstLineChars="0"/>
+      </w:pPr>
+      <w:rPr>
+        <w:rFonts w:hint="default"/>
+      </w:rPr>
+    </w:lvl>
+  </w:abstractNum>
+  <w:abstractNum w:abstractNumId="1">
+    <w:nsid w:val="CE5A3670"/>
+    <w:multiLevelType w:val="singleLevel"/>
+    <w:tmpl w:val="CE5A3670"/>
+    <w:lvl w:ilvl="0" w:tentative="0">
+      <w:start w:val="1"/>
+      <w:numFmt w:val="decimal"/>
+      <w:lvlText w:val="%1."/>
+      <w:lvlJc w:val="left"/>
+      <w:pPr>
+        <w:tabs>
+          <w:tab w:val="left" w:pos="425"/>
+        </w:tabs>
+        <w:ind w:left="425" w:leftChars="0" w:hanging="425" w:firstLineChars="0"/>
+      </w:pPr>
+      <w:rPr>
+        <w:rFonts w:hint="default"/>
+      </w:rPr>
+    </w:lvl>
+  </w:abstractNum>
+  <w:abstractNum w:abstractNumId="2">
     <w:nsid w:val="03D7075B"/>
     <w:multiLevelType w:val="multilevel"/>
     <w:tmpl w:val="03D7075B"/>
@@ -1847,7 +1890,7 @@
       </w:pPr>
     </w:lvl>
   </w:abstractNum>
-  <w:abstractNum w:abstractNumId="1">
+  <w:abstractNum w:abstractNumId="3">
     <w:nsid w:val="04D924C4"/>
     <w:multiLevelType w:val="multilevel"/>
     <w:tmpl w:val="04D924C4"/>
@@ -1968,7 +2011,7 @@
       </w:rPr>
     </w:lvl>
   </w:abstractNum>
-  <w:abstractNum w:abstractNumId="2">
+  <w:abstractNum w:abstractNumId="4">
     <w:nsid w:val="0A125588"/>
     <w:multiLevelType w:val="multilevel"/>
     <w:tmpl w:val="0A125588"/>
@@ -2090,7 +2133,7 @@
       </w:rPr>
     </w:lvl>
   </w:abstractNum>
-  <w:abstractNum w:abstractNumId="3">
+  <w:abstractNum w:abstractNumId="5">
     <w:nsid w:val="2C6E3C5D"/>
     <w:multiLevelType w:val="multilevel"/>
     <w:tmpl w:val="2C6E3C5D"/>
@@ -2177,107 +2220,6 @@
       <w:pPr>
         <w:ind w:left="6480" w:hanging="180"/>
       </w:pPr>
-    </w:lvl>
-  </w:abstractNum>
-  <w:abstractNum w:abstractNumId="4">
-    <w:nsid w:val="2D955D89"/>
-    <w:multiLevelType w:val="multilevel"/>
-    <w:tmpl w:val="2D955D89"/>
-    <w:lvl w:ilvl="0" w:tentative="0">
-      <w:start w:val="1"/>
-      <w:numFmt w:val="decimal"/>
-      <w:lvlText w:val="%1."/>
-      <w:lvlJc w:val="left"/>
-      <w:pPr>
-        <w:ind w:left="720" w:hanging="360"/>
-      </w:pPr>
-      <w:rPr>
-        <w:rFonts w:hint="default"/>
-      </w:rPr>
-    </w:lvl>
-    <w:lvl w:ilvl="1" w:tentative="0">
-      <w:start w:val="1"/>
-      <w:numFmt w:val="lowerLetter"/>
-      <w:lvlText w:val="%2."/>
-      <w:lvlJc w:val="left"/>
-      <w:pPr>
-        <w:ind w:left="1440" w:hanging="360"/>
-      </w:pPr>
-    </w:lvl>
-    <w:lvl w:ilvl="2" w:tentative="0">
-      <w:start w:val="1"/>
-      <w:numFmt w:val="lowerRoman"/>
-      <w:lvlText w:val="%3."/>
-      <w:lvlJc w:val="right"/>
-      <w:pPr>
-        <w:ind w:left="2160" w:hanging="180"/>
-      </w:pPr>
-    </w:lvl>
-    <w:lvl w:ilvl="3" w:tentative="0">
-      <w:start w:val="1"/>
-      <w:numFmt w:val="decimal"/>
-      <w:lvlText w:val="%4."/>
-      <w:lvlJc w:val="left"/>
-      <w:pPr>
-        <w:ind w:left="2880" w:hanging="360"/>
-      </w:pPr>
-    </w:lvl>
-    <w:lvl w:ilvl="4" w:tentative="0">
-      <w:start w:val="1"/>
-      <w:numFmt w:val="lowerLetter"/>
-      <w:lvlText w:val="%5."/>
-      <w:lvlJc w:val="left"/>
-      <w:pPr>
-        <w:ind w:left="3600" w:hanging="360"/>
-      </w:pPr>
-    </w:lvl>
-    <w:lvl w:ilvl="5" w:tentative="0">
-      <w:start w:val="1"/>
-      <w:numFmt w:val="lowerRoman"/>
-      <w:lvlText w:val="%6."/>
-      <w:lvlJc w:val="right"/>
-      <w:pPr>
-        <w:ind w:left="4320" w:hanging="180"/>
-      </w:pPr>
-    </w:lvl>
-    <w:lvl w:ilvl="6" w:tentative="0">
-      <w:start w:val="1"/>
-      <w:numFmt w:val="decimal"/>
-      <w:lvlText w:val="%7."/>
-      <w:lvlJc w:val="left"/>
-      <w:pPr>
-        <w:ind w:left="5040" w:hanging="360"/>
-      </w:pPr>
-    </w:lvl>
-    <w:lvl w:ilvl="7" w:tentative="0">
-      <w:start w:val="1"/>
-      <w:numFmt w:val="lowerLetter"/>
-      <w:lvlText w:val="%8."/>
-      <w:lvlJc w:val="left"/>
-      <w:pPr>
-        <w:ind w:left="5760" w:hanging="360"/>
-      </w:pPr>
-    </w:lvl>
-    <w:lvl w:ilvl="8" w:tentative="0">
-      <w:start w:val="1"/>
-      <w:numFmt w:val="lowerRoman"/>
-      <w:lvlText w:val="%9."/>
-      <w:lvlJc w:val="right"/>
-      <w:pPr>
-        <w:ind w:left="6480" w:hanging="180"/>
-      </w:pPr>
-    </w:lvl>
-  </w:abstractNum>
-  <w:abstractNum w:abstractNumId="5">
-    <w:nsid w:val="3F8AB3FE"/>
-    <w:multiLevelType w:val="singleLevel"/>
-    <w:tmpl w:val="3F8AB3FE"/>
-    <w:lvl w:ilvl="0" w:tentative="0">
-      <w:start w:val="1"/>
-      <w:numFmt w:val="decimal"/>
-      <w:suff w:val="space"/>
-      <w:lvlText w:val="%1."/>
-      <w:lvlJc w:val="left"/>
     </w:lvl>
   </w:abstractNum>
   <w:abstractNum w:abstractNumId="6">
@@ -2394,25 +2336,25 @@
     </w:lvl>
   </w:abstractNum>
   <w:num w:numId="1">
-    <w:abstractNumId w:val="0"/>
+    <w:abstractNumId w:val="2"/>
   </w:num>
   <w:num w:numId="2">
-    <w:abstractNumId w:val="2"/>
+    <w:abstractNumId w:val="4"/>
   </w:num>
   <w:num w:numId="3">
-    <w:abstractNumId w:val="1"/>
+    <w:abstractNumId w:val="3"/>
   </w:num>
   <w:num w:numId="4">
-    <w:abstractNumId w:val="3"/>
+    <w:abstractNumId w:val="5"/>
   </w:num>
   <w:num w:numId="5">
-    <w:abstractNumId w:val="4"/>
+    <w:abstractNumId w:val="1"/>
   </w:num>
   <w:num w:numId="6">
     <w:abstractNumId w:val="6"/>
   </w:num>
   <w:num w:numId="7">
-    <w:abstractNumId w:val="5"/>
+    <w:abstractNumId w:val="0"/>
   </w:num>
 </w:numbering>
 </file>
@@ -2530,7 +2472,7 @@
     <w:lsdException w:uiPriority="99" w:name="HTML Sample"/>
     <w:lsdException w:uiPriority="99" w:name="HTML Typewriter"/>
     <w:lsdException w:uiPriority="99" w:name="HTML Variable"/>
-    <w:lsdException w:uiPriority="99" w:name="Normal Table"/>
+    <w:lsdException w:qFormat="1" w:uiPriority="99" w:name="Normal Table"/>
     <w:lsdException w:uiPriority="99" w:name="annotation subject"/>
     <w:lsdException w:uiPriority="99" w:name="Table Simple 1"/>
     <w:lsdException w:uiPriority="99" w:name="Table Simple 2"/>
@@ -2777,6 +2719,7 @@
     <w:name w:val="Normal Table"/>
     <w:semiHidden/>
     <w:unhideWhenUsed/>
+    <w:qFormat/>
     <w:uiPriority w:val="99"/>
     <w:tblPr>
       <w:tblCellMar>
